--- a/Documents/1. Proposal/C1SE.06_CVPMS_ReqDescription-Document_v1.0.docx
+++ b/Documents/1. Proposal/C1SE.06_CVPMS_ReqDescription-Document_v1.0.docx
@@ -5,6 +5,7 @@
     <w:p>
       <w:pPr>
         <w:pStyle w:val="Heading4"/>
+        <w:spacing w:before="0" w:after="0" w:line="360" w:lineRule="auto"/>
       </w:pPr>
       <w:r>
         <w:t>DESCRIPTION OF PRODUCT REQUIREMENTS</w:t>
@@ -12,6 +13,7 @@
     </w:p>
     <w:p>
       <w:pPr>
+        <w:spacing w:before="0" w:after="0"/>
         <w:ind w:left="567" w:firstLine="0"/>
         <w:jc w:val="left"/>
       </w:pPr>
@@ -42,6 +44,7 @@
     </w:p>
     <w:p>
       <w:pPr>
+        <w:spacing w:before="0" w:after="0"/>
         <w:ind w:left="567" w:firstLine="0"/>
         <w:jc w:val="left"/>
       </w:pPr>
@@ -57,6 +60,7 @@
     </w:p>
     <w:p>
       <w:pPr>
+        <w:spacing w:before="0" w:after="0"/>
         <w:ind w:left="567" w:firstLine="0"/>
         <w:jc w:val="left"/>
       </w:pPr>
@@ -163,11 +167,6 @@
           </w:tcPr>
           <w:p>
             <w:pPr>
-              <w:ind w:firstLine="0"/>
-            </w:pPr>
-          </w:p>
-          <w:p>
-            <w:pPr>
               <w:spacing w:line="360" w:lineRule="auto"/>
               <w:ind w:firstLine="360"/>
               <w:rPr>
@@ -383,6 +382,7 @@
           <w:b/>
           <w:bCs/>
         </w:rPr>
+        <w:lastRenderedPageBreak/>
         <w:t>II. Requirements</w:t>
       </w:r>
     </w:p>
@@ -407,7 +407,6 @@
               <w:ind w:firstLine="0"/>
             </w:pPr>
             <w:r>
-              <w:lastRenderedPageBreak/>
               <w:t xml:space="preserve">High-level </w:t>
             </w:r>
             <w:r>
@@ -556,8 +555,8 @@
       <w:pPr>
         <w:ind w:firstLine="0"/>
         <w:rPr>
-          <w:sz w:val="14"/>
-          <w:szCs w:val="10"/>
+          <w:sz w:val="20"/>
+          <w:szCs w:val="20"/>
         </w:rPr>
       </w:pPr>
     </w:p>
@@ -780,8 +779,11 @@
     </w:tbl>
     <w:p>
       <w:pPr>
-        <w:spacing w:before="0" w:after="0" w:line="240" w:lineRule="auto"/>
         <w:ind w:firstLine="0"/>
+        <w:rPr>
+          <w:sz w:val="20"/>
+          <w:szCs w:val="20"/>
+        </w:rPr>
       </w:pPr>
     </w:p>
     <w:tbl>
@@ -962,8 +964,8 @@
       <w:pPr>
         <w:ind w:firstLine="0"/>
         <w:rPr>
-          <w:sz w:val="14"/>
-          <w:szCs w:val="10"/>
+          <w:sz w:val="20"/>
+          <w:szCs w:val="20"/>
         </w:rPr>
       </w:pPr>
     </w:p>
@@ -1167,12 +1169,18 @@
     </w:tbl>
     <w:p>
       <w:pPr>
-        <w:ind w:firstLine="0"/>
         <w:rPr>
           <w:sz w:val="14"/>
           <w:szCs w:val="10"/>
         </w:rPr>
       </w:pPr>
+      <w:r>
+        <w:rPr>
+          <w:sz w:val="14"/>
+          <w:szCs w:val="10"/>
+        </w:rPr>
+        <w:br w:type="page"/>
+      </w:r>
     </w:p>
     <w:tbl>
       <w:tblPr>
@@ -1195,6 +1203,7 @@
               <w:ind w:firstLine="0"/>
             </w:pPr>
             <w:r>
+              <w:lastRenderedPageBreak/>
               <w:t xml:space="preserve">Requirements </w:t>
             </w:r>
             <w:r>
@@ -1331,8 +1340,8 @@
       <w:pPr>
         <w:ind w:firstLine="0"/>
         <w:rPr>
-          <w:sz w:val="14"/>
-          <w:szCs w:val="10"/>
+          <w:sz w:val="20"/>
+          <w:szCs w:val="20"/>
         </w:rPr>
       </w:pPr>
     </w:p>
@@ -1357,7 +1366,6 @@
               <w:ind w:firstLine="0"/>
             </w:pPr>
             <w:r>
-              <w:lastRenderedPageBreak/>
               <w:t>Security</w:t>
             </w:r>
             <w:r>
@@ -1519,6 +1527,10 @@
     <w:p>
       <w:pPr>
         <w:ind w:firstLine="0"/>
+        <w:rPr>
+          <w:sz w:val="20"/>
+          <w:szCs w:val="20"/>
+        </w:rPr>
       </w:pPr>
     </w:p>
     <w:tbl>
@@ -1646,18 +1658,18 @@
     <w:tbl>
       <w:tblPr>
         <w:tblStyle w:val="TableGrid"/>
-        <w:tblW w:w="0" w:type="auto"/>
+        <w:tblW w:w="14596" w:type="dxa"/>
         <w:tblLook w:val="04A0" w:firstRow="1" w:lastRow="0" w:firstColumn="1" w:lastColumn="0" w:noHBand="0" w:noVBand="1"/>
       </w:tblPr>
       <w:tblGrid>
-        <w:gridCol w:w="5240"/>
-        <w:gridCol w:w="425"/>
-        <w:gridCol w:w="8895"/>
+        <w:gridCol w:w="4948"/>
+        <w:gridCol w:w="423"/>
+        <w:gridCol w:w="9225"/>
       </w:tblGrid>
       <w:tr>
         <w:tc>
           <w:tcPr>
-            <w:tcW w:w="5240" w:type="dxa"/>
+            <w:tcW w:w="4948" w:type="dxa"/>
             <w:vMerge w:val="restart"/>
             <w:tcBorders>
               <w:top w:val="single" w:sz="4" w:space="0" w:color="auto"/>
@@ -1682,7 +1694,7 @@
         </w:tc>
         <w:tc>
           <w:tcPr>
-            <w:tcW w:w="425" w:type="dxa"/>
+            <w:tcW w:w="423" w:type="dxa"/>
             <w:tcBorders>
               <w:top w:val="single" w:sz="4" w:space="0" w:color="auto"/>
               <w:left w:val="single" w:sz="4" w:space="0" w:color="auto"/>
@@ -1698,7 +1710,7 @@
         </w:tc>
         <w:tc>
           <w:tcPr>
-            <w:tcW w:w="8895" w:type="dxa"/>
+            <w:tcW w:w="9225" w:type="dxa"/>
             <w:tcBorders>
               <w:top w:val="single" w:sz="4" w:space="0" w:color="auto"/>
               <w:left w:val="single" w:sz="4" w:space="0" w:color="auto"/>
@@ -1735,7 +1747,7 @@
         </w:tc>
         <w:tc>
           <w:tcPr>
-            <w:tcW w:w="425" w:type="dxa"/>
+            <w:tcW w:w="423" w:type="dxa"/>
             <w:tcBorders>
               <w:top w:val="single" w:sz="4" w:space="0" w:color="auto"/>
               <w:left w:val="single" w:sz="4" w:space="0" w:color="auto"/>
@@ -1751,7 +1763,7 @@
         </w:tc>
         <w:tc>
           <w:tcPr>
-            <w:tcW w:w="8895" w:type="dxa"/>
+            <w:tcW w:w="9225" w:type="dxa"/>
             <w:tcBorders>
               <w:top w:val="single" w:sz="4" w:space="0" w:color="auto"/>
               <w:left w:val="single" w:sz="4" w:space="0" w:color="auto"/>
@@ -1788,7 +1800,7 @@
         </w:tc>
         <w:tc>
           <w:tcPr>
-            <w:tcW w:w="425" w:type="dxa"/>
+            <w:tcW w:w="423" w:type="dxa"/>
             <w:tcBorders>
               <w:top w:val="single" w:sz="4" w:space="0" w:color="auto"/>
               <w:left w:val="single" w:sz="4" w:space="0" w:color="auto"/>
@@ -1804,7 +1816,7 @@
         </w:tc>
         <w:tc>
           <w:tcPr>
-            <w:tcW w:w="8895" w:type="dxa"/>
+            <w:tcW w:w="9225" w:type="dxa"/>
             <w:tcBorders>
               <w:top w:val="single" w:sz="4" w:space="0" w:color="auto"/>
               <w:left w:val="single" w:sz="4" w:space="0" w:color="auto"/>
@@ -1841,7 +1853,7 @@
         </w:tc>
         <w:tc>
           <w:tcPr>
-            <w:tcW w:w="425" w:type="dxa"/>
+            <w:tcW w:w="423" w:type="dxa"/>
             <w:tcBorders>
               <w:top w:val="single" w:sz="4" w:space="0" w:color="auto"/>
               <w:left w:val="single" w:sz="4" w:space="0" w:color="auto"/>
@@ -1860,7 +1872,7 @@
         </w:tc>
         <w:tc>
           <w:tcPr>
-            <w:tcW w:w="8895" w:type="dxa"/>
+            <w:tcW w:w="9225" w:type="dxa"/>
             <w:tcBorders>
               <w:top w:val="single" w:sz="4" w:space="0" w:color="auto"/>
               <w:left w:val="single" w:sz="4" w:space="0" w:color="auto"/>
@@ -1897,7 +1909,7 @@
         </w:tc>
         <w:tc>
           <w:tcPr>
-            <w:tcW w:w="425" w:type="dxa"/>
+            <w:tcW w:w="423" w:type="dxa"/>
             <w:tcBorders>
               <w:top w:val="single" w:sz="4" w:space="0" w:color="auto"/>
               <w:left w:val="single" w:sz="4" w:space="0" w:color="auto"/>
@@ -1916,7 +1928,7 @@
         </w:tc>
         <w:tc>
           <w:tcPr>
-            <w:tcW w:w="8895" w:type="dxa"/>
+            <w:tcW w:w="9225" w:type="dxa"/>
             <w:tcBorders>
               <w:top w:val="single" w:sz="4" w:space="0" w:color="auto"/>
               <w:left w:val="single" w:sz="4" w:space="0" w:color="auto"/>
@@ -1953,7 +1965,7 @@
         </w:tc>
         <w:tc>
           <w:tcPr>
-            <w:tcW w:w="425" w:type="dxa"/>
+            <w:tcW w:w="423" w:type="dxa"/>
             <w:tcBorders>
               <w:top w:val="single" w:sz="4" w:space="0" w:color="auto"/>
               <w:left w:val="single" w:sz="4" w:space="0" w:color="auto"/>
@@ -1969,7 +1981,7 @@
         </w:tc>
         <w:tc>
           <w:tcPr>
-            <w:tcW w:w="8895" w:type="dxa"/>
+            <w:tcW w:w="9225" w:type="dxa"/>
             <w:tcBorders>
               <w:top w:val="single" w:sz="4" w:space="0" w:color="auto"/>
               <w:left w:val="single" w:sz="4" w:space="0" w:color="auto"/>
@@ -2006,7 +2018,7 @@
         </w:tc>
         <w:tc>
           <w:tcPr>
-            <w:tcW w:w="425" w:type="dxa"/>
+            <w:tcW w:w="423" w:type="dxa"/>
             <w:tcBorders>
               <w:top w:val="single" w:sz="4" w:space="0" w:color="auto"/>
               <w:left w:val="single" w:sz="4" w:space="0" w:color="auto"/>
@@ -2022,7 +2034,7 @@
         </w:tc>
         <w:tc>
           <w:tcPr>
-            <w:tcW w:w="8895" w:type="dxa"/>
+            <w:tcW w:w="9225" w:type="dxa"/>
             <w:tcBorders>
               <w:top w:val="single" w:sz="4" w:space="0" w:color="auto"/>
               <w:left w:val="single" w:sz="4" w:space="0" w:color="auto"/>
@@ -2044,28 +2056,34 @@
     </w:tbl>
     <w:p>
       <w:pPr>
-        <w:ind w:firstLine="0"/>
         <w:rPr>
           <w:sz w:val="20"/>
           <w:szCs w:val="16"/>
         </w:rPr>
       </w:pPr>
+      <w:r>
+        <w:rPr>
+          <w:sz w:val="20"/>
+          <w:szCs w:val="16"/>
+        </w:rPr>
+        <w:br w:type="page"/>
+      </w:r>
     </w:p>
     <w:tbl>
       <w:tblPr>
         <w:tblStyle w:val="TableGrid"/>
-        <w:tblW w:w="0" w:type="auto"/>
+        <w:tblW w:w="14596" w:type="dxa"/>
         <w:tblLook w:val="04A0" w:firstRow="1" w:lastRow="0" w:firstColumn="1" w:lastColumn="0" w:noHBand="0" w:noVBand="1"/>
       </w:tblPr>
       <w:tblGrid>
-        <w:gridCol w:w="5240"/>
-        <w:gridCol w:w="425"/>
-        <w:gridCol w:w="8895"/>
+        <w:gridCol w:w="4938"/>
+        <w:gridCol w:w="423"/>
+        <w:gridCol w:w="9235"/>
       </w:tblGrid>
       <w:tr>
         <w:tc>
           <w:tcPr>
-            <w:tcW w:w="5240" w:type="dxa"/>
+            <w:tcW w:w="4938" w:type="dxa"/>
             <w:vMerge w:val="restart"/>
             <w:tcBorders>
               <w:top w:val="single" w:sz="4" w:space="0" w:color="auto"/>
@@ -2078,6 +2096,7 @@
               <w:ind w:firstLine="0"/>
             </w:pPr>
             <w:r>
+              <w:lastRenderedPageBreak/>
               <w:t>Standard requirements</w:t>
             </w:r>
           </w:p>
@@ -2089,7 +2108,7 @@
         </w:tc>
         <w:tc>
           <w:tcPr>
-            <w:tcW w:w="425" w:type="dxa"/>
+            <w:tcW w:w="423" w:type="dxa"/>
             <w:tcBorders>
               <w:top w:val="single" w:sz="4" w:space="0" w:color="auto"/>
               <w:left w:val="single" w:sz="4" w:space="0" w:color="auto"/>
@@ -2108,7 +2127,7 @@
         </w:tc>
         <w:tc>
           <w:tcPr>
-            <w:tcW w:w="8895" w:type="dxa"/>
+            <w:tcW w:w="9235" w:type="dxa"/>
             <w:tcBorders>
               <w:top w:val="single" w:sz="4" w:space="0" w:color="auto"/>
               <w:left w:val="single" w:sz="4" w:space="0" w:color="auto"/>
@@ -2149,7 +2168,7 @@
         </w:tc>
         <w:tc>
           <w:tcPr>
-            <w:tcW w:w="425" w:type="dxa"/>
+            <w:tcW w:w="423" w:type="dxa"/>
             <w:tcBorders>
               <w:top w:val="single" w:sz="4" w:space="0" w:color="auto"/>
               <w:left w:val="single" w:sz="4" w:space="0" w:color="auto"/>
@@ -2168,7 +2187,7 @@
         </w:tc>
         <w:tc>
           <w:tcPr>
-            <w:tcW w:w="8895" w:type="dxa"/>
+            <w:tcW w:w="9235" w:type="dxa"/>
             <w:tcBorders>
               <w:top w:val="single" w:sz="4" w:space="0" w:color="auto"/>
               <w:left w:val="single" w:sz="4" w:space="0" w:color="auto"/>
@@ -2221,7 +2240,7 @@
         </w:tc>
         <w:tc>
           <w:tcPr>
-            <w:tcW w:w="425" w:type="dxa"/>
+            <w:tcW w:w="423" w:type="dxa"/>
             <w:tcBorders>
               <w:top w:val="single" w:sz="4" w:space="0" w:color="auto"/>
               <w:left w:val="single" w:sz="4" w:space="0" w:color="auto"/>
@@ -2240,7 +2259,7 @@
         </w:tc>
         <w:tc>
           <w:tcPr>
-            <w:tcW w:w="8895" w:type="dxa"/>
+            <w:tcW w:w="9235" w:type="dxa"/>
             <w:tcBorders>
               <w:top w:val="single" w:sz="4" w:space="0" w:color="auto"/>
               <w:left w:val="single" w:sz="4" w:space="0" w:color="auto"/>
@@ -2275,7 +2294,7 @@
         </w:tc>
         <w:tc>
           <w:tcPr>
-            <w:tcW w:w="425" w:type="dxa"/>
+            <w:tcW w:w="423" w:type="dxa"/>
             <w:tcBorders>
               <w:top w:val="single" w:sz="4" w:space="0" w:color="auto"/>
               <w:left w:val="single" w:sz="4" w:space="0" w:color="auto"/>
@@ -2294,7 +2313,7 @@
         </w:tc>
         <w:tc>
           <w:tcPr>
-            <w:tcW w:w="8895" w:type="dxa"/>
+            <w:tcW w:w="9235" w:type="dxa"/>
             <w:tcBorders>
               <w:top w:val="single" w:sz="4" w:space="0" w:color="auto"/>
               <w:left w:val="single" w:sz="4" w:space="0" w:color="auto"/>
@@ -2334,7 +2353,7 @@
         </w:tc>
         <w:tc>
           <w:tcPr>
-            <w:tcW w:w="425" w:type="dxa"/>
+            <w:tcW w:w="423" w:type="dxa"/>
             <w:tcBorders>
               <w:top w:val="single" w:sz="4" w:space="0" w:color="auto"/>
               <w:left w:val="single" w:sz="4" w:space="0" w:color="auto"/>
@@ -2350,7 +2369,7 @@
         </w:tc>
         <w:tc>
           <w:tcPr>
-            <w:tcW w:w="8895" w:type="dxa"/>
+            <w:tcW w:w="9235" w:type="dxa"/>
             <w:tcBorders>
               <w:top w:val="single" w:sz="4" w:space="0" w:color="auto"/>
               <w:left w:val="single" w:sz="4" w:space="0" w:color="auto"/>
@@ -2380,14 +2399,9 @@
         <w:ind w:firstLine="0"/>
       </w:pPr>
     </w:p>
-    <w:p>
-      <w:pPr>
-        <w:ind w:firstLine="0"/>
-      </w:pPr>
-    </w:p>
     <w:sectPr>
       <w:pgSz w:w="16838" w:h="11906" w:orient="landscape"/>
-      <w:pgMar w:top="993" w:right="1134" w:bottom="851" w:left="1134" w:header="709" w:footer="709" w:gutter="0"/>
+      <w:pgMar w:top="1985" w:right="1134" w:bottom="1134" w:left="1134" w:header="709" w:footer="709" w:gutter="0"/>
       <w:cols w:space="708"/>
       <w:docGrid w:linePitch="360"/>
     </w:sectPr>
@@ -3670,4 +3684,16 @@
     </a:ext>
   </a:extLst>
 </a:theme>
+</file>
+
+<file path=customXml/item1.xml><?xml version="1.0" encoding="utf-8"?>
+<b:Sources xmlns:b="http://schemas.openxmlformats.org/officeDocument/2006/bibliography" xmlns="http://schemas.openxmlformats.org/officeDocument/2006/bibliography" SelectedStyle="\APASixthEditionOfficeOnline.xsl" StyleName="APA" Version="6"/>
+</file>
+
+<file path=customXml/itemProps1.xml><?xml version="1.0" encoding="utf-8"?>
+<ds:datastoreItem xmlns:ds="http://schemas.openxmlformats.org/officeDocument/2006/customXml" ds:itemID="{23D45BC3-D1E6-44C1-A38B-3CE55A7A87B3}">
+  <ds:schemaRefs>
+    <ds:schemaRef ds:uri="http://schemas.openxmlformats.org/officeDocument/2006/bibliography"/>
+  </ds:schemaRefs>
+</ds:datastoreItem>
 </file>